--- a/法令ファイル/応急救護処置に関し医師である者に準ずる能力を有する者を定める規則/応急救護処置に関し医師である者に準ずる能力を有する者を定める規則（平成六年国家公安委員会規則第二号）.docx
+++ b/法令ファイル/応急救護処置に関し医師である者に準ずる能力を有する者を定める規則/応急救護処置に関し医師である者に準ずる能力を有する者を定める規則（平成六年国家公安委員会規則第二号）.docx
@@ -19,69 +19,45 @@
     </w:p>
     <w:p>
       <w:pPr>
-        <w:pStyle w:val="Heading6"/>
+        <w:pStyle w:val="ListBullet"/>
         <w:ind w:left="880"/>
       </w:pPr>
       <w:r>
         <w:t>一</w:t>
-      </w:r>
-    </w:p>
-    <w:p>
-      <w:pPr>
-        <w:ind w:left="880"/>
-      </w:pPr>
-      <w:r>
+        <w:br/>
         <w:t>歯科医師若しくは保健師、助産師、看護師若しくは准看護師又は救急救命士である者</w:t>
       </w:r>
     </w:p>
     <w:p>
       <w:pPr>
-        <w:pStyle w:val="Heading6"/>
+        <w:pStyle w:val="ListBullet"/>
         <w:ind w:left="880"/>
       </w:pPr>
       <w:r>
         <w:t>二</w:t>
-      </w:r>
-    </w:p>
-    <w:p>
-      <w:pPr>
-        <w:ind w:left="880"/>
-      </w:pPr>
-      <w:r>
+        <w:br/>
         <w:t>消防法施行令（昭和三十六年政令第三十七号）第四十四条第一項又は第四十四条の二第一項の救急隊員である者</w:t>
       </w:r>
     </w:p>
     <w:p>
       <w:pPr>
-        <w:pStyle w:val="Heading6"/>
+        <w:pStyle w:val="ListBullet"/>
         <w:ind w:left="880"/>
       </w:pPr>
       <w:r>
         <w:t>三</w:t>
-      </w:r>
-    </w:p>
-    <w:p>
-      <w:pPr>
-        <w:ind w:left="880"/>
-      </w:pPr>
-      <w:r>
+        <w:br/>
         <w:t>日本赤十字社が定める資格のうち、応急救護処置に必要な知識の指導に必要な能力を有すると認められる者に対して与えられるものとして国家公安委員会が指定するものを有する者</w:t>
       </w:r>
     </w:p>
     <w:p>
       <w:pPr>
-        <w:pStyle w:val="Heading6"/>
+        <w:pStyle w:val="ListBullet"/>
         <w:ind w:left="880"/>
       </w:pPr>
       <w:r>
         <w:t>四</w:t>
-      </w:r>
-    </w:p>
-    <w:p>
-      <w:pPr>
-        <w:ind w:left="880"/>
-      </w:pPr>
-      <w:r>
+        <w:br/>
         <w:t>都道府県公安委員会が応急救護処置に必要な知識の指導に関し前号に掲げる者と同等以上の能力を有すると認める者</w:t>
       </w:r>
     </w:p>
@@ -113,7 +89,7 @@
         <w:pStyle w:val="Heading1"/>
       </w:pPr>
       <w:r>
-        <w:t>附　則（平成六年四月二八日国家公安委員会規則第一一号）</w:t>
+        <w:t>附則（平成六年四月二八日国家公安委員会規則第一一号）</w:t>
       </w:r>
     </w:p>
     <w:p>
@@ -131,10 +107,22 @@
         <w:pStyle w:val="Heading1"/>
       </w:pPr>
       <w:r>
-        <w:t>附　則（平成七年六月二八日国家公安委員会規則第八号）</w:t>
+        <w:t>附則（平成七年六月二八日国家公安委員会規則第八号）</w:t>
       </w:r>
     </w:p>
     <w:p>
+      <w:pPr>
+        <w:pStyle w:val="Heading5"/>
+        <w:ind w:left="440"/>
+      </w:pPr>
+      <w:r>
+        <w:t>１</w:t>
+      </w:r>
+    </w:p>
+    <w:p>
+      <w:pPr>
+        <w:ind w:left="440"/>
+      </w:pPr>
       <w:r>
         <w:t>この規則は、公布の日から施行する。</w:t>
       </w:r>
@@ -166,7 +154,7 @@
         <w:pStyle w:val="Heading1"/>
       </w:pPr>
       <w:r>
-        <w:t>附　則（平成一四年二月二二日国家公安委員会規則第二号）</w:t>
+        <w:t>附則（平成一四年二月二二日国家公安委員会規則第二号）</w:t>
       </w:r>
     </w:p>
     <w:p>
@@ -184,7 +172,7 @@
         <w:pStyle w:val="Heading1"/>
       </w:pPr>
       <w:r>
-        <w:t>附　則（平成一六年七月一二日国家公安委員会規則第一四号）</w:t>
+        <w:t>附則（平成一六年七月一二日国家公安委員会規則第一四号）</w:t>
       </w:r>
     </w:p>
     <w:p>
@@ -212,7 +200,7 @@
     </w:pPr>
     <w:r>
       <w:tab/>
-      <w:t>WeGov v0.1 - FTS141</w:t>
+      <w:t>WeGov v0.2 - FTS141</w:t>
     </w:r>
   </w:p>
 </w:ftr>
